--- a/kAgora/documentacao/kAgora - CDU .docx
+++ b/kAgora/documentacao/kAgora - CDU .docx
@@ -440,7 +440,7 @@
           <w:bCs/>
           <w:color w:val="000000"/>
         </w:rPr>
-        <w:t>Ju</w:t>
+        <w:t>Dezembro</w:t>
       </w:r>
       <w:r>
         <w:rPr>
@@ -449,7 +449,7 @@
           <w:bCs/>
           <w:color w:val="000000"/>
         </w:rPr>
-        <w:t>l</w:t>
+        <w:t xml:space="preserve"> de 201</w:t>
       </w:r>
       <w:r>
         <w:rPr>
@@ -458,25 +458,7 @@
           <w:bCs/>
           <w:color w:val="000000"/>
         </w:rPr>
-        <w:t>ho</w:t>
-      </w:r>
-      <w:r>
-        <w:rPr>
-          <w:rFonts w:ascii="Arial" w:hAnsi="Arial" w:cs="Arial"/>
-          <w:b/>
-          <w:bCs/>
-          <w:color w:val="000000"/>
-        </w:rPr>
-        <w:t xml:space="preserve"> de 201</w:t>
-      </w:r>
-      <w:r>
-        <w:rPr>
-          <w:rFonts w:ascii="Arial" w:hAnsi="Arial" w:cs="Arial"/>
-          <w:b/>
-          <w:bCs/>
-          <w:color w:val="000000"/>
-        </w:rPr>
-        <w:t>5</w:t>
+        <w:t>6</w:t>
       </w:r>
     </w:p>
     <w:p>
@@ -929,7 +911,7 @@
           <w:bCs/>
           <w:color w:val="000000"/>
         </w:rPr>
-        <w:t>Jul</w:t>
+        <w:t>Dezembro</w:t>
       </w:r>
       <w:r>
         <w:rPr>
@@ -938,7 +920,7 @@
           <w:bCs/>
           <w:color w:val="000000"/>
         </w:rPr>
-        <w:t>ho</w:t>
+        <w:t xml:space="preserve"> de 201</w:t>
       </w:r>
       <w:r>
         <w:rPr>
@@ -947,16 +929,7 @@
           <w:bCs/>
           <w:color w:val="000000"/>
         </w:rPr>
-        <w:t xml:space="preserve"> de 201</w:t>
-      </w:r>
-      <w:r>
-        <w:rPr>
-          <w:rFonts w:ascii="Arial" w:hAnsi="Arial" w:cs="Arial"/>
-          <w:b/>
-          <w:bCs/>
-          <w:color w:val="000000"/>
-        </w:rPr>
-        <w:t>5</w:t>
+        <w:t>6</w:t>
       </w:r>
     </w:p>
     <w:p>
@@ -9612,7 +9585,7 @@
         <w:rPr>
           <w:noProof/>
         </w:rPr>
-        <w:t>8</w:t>
+        <w:t>12</w:t>
       </w:r>
     </w:fldSimple>
   </w:p>
